--- a/10-AbstractClasses/10-AbstractClasses.docx
+++ b/10-AbstractClasses/10-AbstractClasses.docx
@@ -4,7 +4,7 @@
   <w:body>
     <w:p>
       <w:pPr>
-        <w:pStyle w:val="Tytu"/>
+        <w:pStyle w:val="Title"/>
       </w:pPr>
       <w:r>
         <w:t>Abstract Classes</w:t>
@@ -12,7 +12,7 @@
     </w:p>
     <w:p>
       <w:pPr>
-        <w:pStyle w:val="Nagwek1"/>
+        <w:pStyle w:val="Heading1"/>
       </w:pPr>
       <w:r>
         <w:lastRenderedPageBreak/>
@@ -63,7 +63,7 @@
       <w:hyperlink r:id="rId8" w:history="1">
         <w:r>
           <w:rPr>
-            <w:rStyle w:val="Hipercze"/>
+            <w:rStyle w:val="Hyperlink"/>
           </w:rPr>
           <w:t>https://www.javatpoint.com/abstract-class-in-java</w:t>
         </w:r>
@@ -76,7 +76,7 @@
       <w:hyperlink r:id="rId9" w:history="1">
         <w:r>
           <w:rPr>
-            <w:rStyle w:val="Hipercze"/>
+            <w:rStyle w:val="Hyperlink"/>
           </w:rPr>
           <w:t>https://docs.oracle.com/javase/tutorial/java/IandI/abstract.html</w:t>
         </w:r>
@@ -153,7 +153,7 @@
     </w:p>
     <w:p>
       <w:pPr>
-        <w:pStyle w:val="Nagwek1"/>
+        <w:pStyle w:val="Heading1"/>
       </w:pPr>
       <w:r>
         <w:lastRenderedPageBreak/>
@@ -164,53 +164,78 @@
       <w:pPr>
         <w:pStyle w:val="Zadanie"/>
         <w:rPr>
-          <w:lang w:val="en-US"/>
-        </w:rPr>
-      </w:pPr>
-      <w:r>
-        <w:rPr>
+          <w:highlight w:val="darkGreen"/>
+          <w:lang w:val="en-US"/>
+        </w:rPr>
+      </w:pPr>
+      <w:r>
+        <w:rPr>
+          <w:highlight w:val="darkGreen"/>
           <w:lang w:val="en-US"/>
         </w:rPr>
         <w:t>An</w:t>
       </w:r>
       <w:r>
         <w:rPr>
+          <w:highlight w:val="darkGreen"/>
           <w:lang w:val="en-US"/>
         </w:rPr>
         <w:t xml:space="preserve"> </w:t>
       </w:r>
       <w:r>
         <w:rPr>
+          <w:highlight w:val="darkGreen"/>
           <w:lang w:val="en-US"/>
         </w:rPr>
         <w:t>a</w:t>
       </w:r>
       <w:r>
         <w:rPr>
-          <w:lang w:val="en-US"/>
-        </w:rPr>
-        <w:t xml:space="preserve">bstract Shape class describes abstract geometric figures. The class contains an abstract area() </w:t>
-      </w:r>
-      <w:r>
-        <w:rPr>
+          <w:highlight w:val="darkGreen"/>
+          <w:lang w:val="en-US"/>
+        </w:rPr>
+        <w:t xml:space="preserve">bstract Shape class describes abstract geometric figures. The class contains an abstract </w:t>
+      </w:r>
+      <w:proofErr w:type="gramStart"/>
+      <w:r>
+        <w:rPr>
+          <w:highlight w:val="darkGreen"/>
+          <w:lang w:val="en-US"/>
+        </w:rPr>
+        <w:t>area(</w:t>
+      </w:r>
+      <w:proofErr w:type="gramEnd"/>
+      <w:r>
+        <w:rPr>
+          <w:highlight w:val="darkGreen"/>
+          <w:lang w:val="en-US"/>
+        </w:rPr>
+        <w:t xml:space="preserve">) </w:t>
+      </w:r>
+      <w:r>
+        <w:rPr>
+          <w:highlight w:val="darkGreen"/>
           <w:lang w:val="en-US"/>
         </w:rPr>
         <w:t xml:space="preserve">that returns </w:t>
       </w:r>
       <w:r>
         <w:rPr>
+          <w:highlight w:val="darkGreen"/>
           <w:lang w:val="en-US"/>
         </w:rPr>
         <w:t xml:space="preserve">the area of </w:t>
       </w:r>
       <w:r>
         <w:rPr>
+          <w:highlight w:val="darkGreen"/>
           <w:lang w:val="en-US"/>
         </w:rPr>
         <w:t xml:space="preserve">a </w:t>
       </w:r>
       <w:r>
         <w:rPr>
+          <w:highlight w:val="darkGreen"/>
           <w:lang w:val="en-US"/>
         </w:rPr>
         <w:t>geometric figure. Define an abstract class along with an abstract method.</w:t>
@@ -220,11 +245,13 @@
       <w:pPr>
         <w:pStyle w:val="Zadanie"/>
         <w:rPr>
-          <w:lang w:val="en-US"/>
-        </w:rPr>
-      </w:pPr>
-      <w:r>
-        <w:rPr>
+          <w:highlight w:val="darkGreen"/>
+          <w:lang w:val="en-US"/>
+        </w:rPr>
+      </w:pPr>
+      <w:r>
+        <w:rPr>
+          <w:highlight w:val="darkGreen"/>
           <w:lang w:val="en-US"/>
         </w:rPr>
         <w:t xml:space="preserve">Define the Rectangle, Triangle, and Circle classes that derive from the Shape class. Then write a program in which you create one object for each of the </w:t>
@@ -232,12 +259,14 @@
       <w:proofErr w:type="spellStart"/>
       <w:r>
         <w:rPr>
+          <w:highlight w:val="darkGreen"/>
           <w:lang w:val="en-US"/>
         </w:rPr>
         <w:t>a</w:t>
       </w:r>
       <w:r>
         <w:rPr>
+          <w:highlight w:val="darkGreen"/>
           <w:lang w:val="en-US"/>
         </w:rPr>
         <w:t>geometric</w:t>
@@ -245,6 +274,7 @@
       <w:proofErr w:type="spellEnd"/>
       <w:r>
         <w:rPr>
+          <w:highlight w:val="darkGreen"/>
           <w:lang w:val="en-US"/>
         </w:rPr>
         <w:t xml:space="preserve"> figures and calculate and display the area of these figures.</w:t>
@@ -254,110 +284,69 @@
       <w:pPr>
         <w:pStyle w:val="Zadanie"/>
         <w:rPr>
-          <w:lang w:val="en-US"/>
-        </w:rPr>
-      </w:pPr>
-      <w:r>
-        <w:rPr>
-          <w:lang w:val="en-US"/>
-        </w:rPr>
-        <w:t xml:space="preserve">Complete the Shape class with </w:t>
-      </w:r>
-      <w:r>
-        <w:rPr>
-          <w:lang w:val="en-US"/>
-        </w:rPr>
-        <w:t xml:space="preserve">an </w:t>
-      </w:r>
-      <w:r>
-        <w:rPr>
-          <w:lang w:val="en-US"/>
-        </w:rPr>
-        <w:t xml:space="preserve">abstract perimeter() method </w:t>
-      </w:r>
-      <w:r>
-        <w:rPr>
-          <w:lang w:val="en-US"/>
-        </w:rPr>
-        <w:t xml:space="preserve">that returns </w:t>
-      </w:r>
-      <w:r>
-        <w:rPr>
-          <w:lang w:val="en-US"/>
-        </w:rPr>
-        <w:t>the perimeter of a geometric figure. Then write a program in which you create one object for each of the geometric figures, and calculate and display both the area and perimeter of these figures.</w:t>
+          <w:highlight w:val="darkGreen"/>
+          <w:lang w:val="en-US"/>
+        </w:rPr>
+      </w:pPr>
+      <w:r>
+        <w:rPr>
+          <w:highlight w:val="darkGreen"/>
+          <w:lang w:val="en-US"/>
+        </w:rPr>
+        <w:t xml:space="preserve">Complete the Shape class with an abstract </w:t>
+      </w:r>
+      <w:proofErr w:type="gramStart"/>
+      <w:r>
+        <w:rPr>
+          <w:highlight w:val="darkGreen"/>
+          <w:lang w:val="en-US"/>
+        </w:rPr>
+        <w:t>perimeter(</w:t>
+      </w:r>
+      <w:proofErr w:type="gramEnd"/>
+      <w:r>
+        <w:rPr>
+          <w:highlight w:val="darkGreen"/>
+          <w:lang w:val="en-US"/>
+        </w:rPr>
+        <w:t xml:space="preserve">) method that returns the perimeter of a geometric figure. Then write a program in which you create one object for each of the geometric </w:t>
+      </w:r>
+      <w:proofErr w:type="gramStart"/>
+      <w:r>
+        <w:rPr>
+          <w:highlight w:val="darkGreen"/>
+          <w:lang w:val="en-US"/>
+        </w:rPr>
+        <w:t>figures, and</w:t>
+      </w:r>
+      <w:proofErr w:type="gramEnd"/>
+      <w:r>
+        <w:rPr>
+          <w:highlight w:val="darkGreen"/>
+          <w:lang w:val="en-US"/>
+        </w:rPr>
+        <w:t xml:space="preserve"> calculate and display both the area and perimeter of these figures.</w:t>
       </w:r>
     </w:p>
     <w:p>
       <w:pPr>
         <w:pStyle w:val="Zadanie"/>
         <w:rPr>
-          <w:lang w:val="en-US"/>
-        </w:rPr>
-      </w:pPr>
-      <w:r>
-        <w:rPr>
-          <w:lang w:val="en-US"/>
-        </w:rPr>
-        <w:t>An a</w:t>
-      </w:r>
-      <w:r>
-        <w:rPr>
-          <w:lang w:val="en-US"/>
-        </w:rPr>
-        <w:t xml:space="preserve">bstract Message class describes an abstract message. The class contains the text attribute </w:t>
-      </w:r>
-      <w:r>
-        <w:rPr>
-          <w:lang w:val="en-US"/>
-        </w:rPr>
-        <w:t>with</w:t>
-      </w:r>
-      <w:r>
-        <w:rPr>
-          <w:lang w:val="en-US"/>
-        </w:rPr>
-        <w:t xml:space="preserve"> the message text and access</w:t>
-      </w:r>
-      <w:r>
-        <w:rPr>
-          <w:lang w:val="en-US"/>
-        </w:rPr>
-        <w:t>or</w:t>
-      </w:r>
-      <w:r>
-        <w:rPr>
-          <w:lang w:val="en-US"/>
-        </w:rPr>
-        <w:t xml:space="preserve"> and </w:t>
-      </w:r>
-      <w:r>
-        <w:rPr>
-          <w:lang w:val="en-US"/>
-        </w:rPr>
-        <w:t xml:space="preserve">mutator </w:t>
-      </w:r>
-      <w:r>
-        <w:rPr>
-          <w:lang w:val="en-US"/>
-        </w:rPr>
-        <w:t>metho</w:t>
-      </w:r>
-      <w:r>
-        <w:rPr>
-          <w:lang w:val="en-US"/>
-        </w:rPr>
-        <w:t>ds</w:t>
-      </w:r>
-      <w:r>
-        <w:rPr>
-          <w:lang w:val="en-US"/>
-        </w:rPr>
-        <w:t xml:space="preserve"> for this attribute. The </w:t>
+          <w:highlight w:val="darkGreen"/>
+          <w:lang w:val="en-US"/>
+        </w:rPr>
+      </w:pPr>
+      <w:r>
+        <w:rPr>
+          <w:highlight w:val="darkGreen"/>
+          <w:lang w:val="en-US"/>
+        </w:rPr>
+        <w:t xml:space="preserve">An abstract Message class describes an abstract message. The class contains the text attribute with the message text and accessor and mutator methods for this attribute. The </w:t>
       </w:r>
       <w:proofErr w:type="spellStart"/>
       <w:r>
         <w:rPr>
+          <w:highlight w:val="darkGreen"/>
           <w:lang w:val="en-US"/>
         </w:rPr>
         <w:t>parameterless</w:t>
@@ -365,13 +354,16 @@
       <w:proofErr w:type="spellEnd"/>
       <w:r>
         <w:rPr>
+          <w:highlight w:val="darkGreen"/>
           <w:lang w:val="en-US"/>
         </w:rPr>
         <w:t xml:space="preserve"> constructor allows you to create a new, empty message, while the overloaded constructor with one parameter allows you to create a new message with the given content. The class also includes a </w:t>
       </w:r>
       <w:proofErr w:type="spellStart"/>
-      <w:r>
-        <w:rPr>
+      <w:proofErr w:type="gramStart"/>
+      <w:r>
+        <w:rPr>
+          <w:highlight w:val="darkGreen"/>
           <w:lang w:val="en-US"/>
         </w:rPr>
         <w:t>charNumber</w:t>
@@ -379,80 +371,77 @@
       <w:proofErr w:type="spellEnd"/>
       <w:r>
         <w:rPr>
-          <w:lang w:val="en-US"/>
-        </w:rPr>
-        <w:t>() method that returns the number of characters in the message. Moreover, the abstract class includes an abstract send() method for sending a message (displays message along with its details). Define an abstract class and its attributes and methods.</w:t>
+          <w:highlight w:val="darkGreen"/>
+          <w:lang w:val="en-US"/>
+        </w:rPr>
+        <w:t>(</w:t>
+      </w:r>
+      <w:proofErr w:type="gramEnd"/>
+      <w:r>
+        <w:rPr>
+          <w:highlight w:val="darkGreen"/>
+          <w:lang w:val="en-US"/>
+        </w:rPr>
+        <w:t xml:space="preserve">) method that returns the number of characters in the message. Moreover, the abstract class includes an abstract </w:t>
+      </w:r>
+      <w:proofErr w:type="gramStart"/>
+      <w:r>
+        <w:rPr>
+          <w:highlight w:val="darkGreen"/>
+          <w:lang w:val="en-US"/>
+        </w:rPr>
+        <w:t>send(</w:t>
+      </w:r>
+      <w:proofErr w:type="gramEnd"/>
+      <w:r>
+        <w:rPr>
+          <w:highlight w:val="darkGreen"/>
+          <w:lang w:val="en-US"/>
+        </w:rPr>
+        <w:t>) method for sending a message (displays message along with its details). Define an abstract class and its attributes and methods.</w:t>
       </w:r>
     </w:p>
     <w:p>
       <w:pPr>
         <w:pStyle w:val="Zadanie"/>
         <w:rPr>
-          <w:lang w:val="en-US"/>
-        </w:rPr>
-      </w:pPr>
-      <w:r>
-        <w:rPr>
-          <w:lang w:val="en-US"/>
-        </w:rPr>
-        <w:t xml:space="preserve">Using inheritance, define an SMS class that derives from the Message class and describes text messages sent from a mobile phone. The class contains the phone </w:t>
-      </w:r>
-      <w:r>
-        <w:rPr>
-          <w:lang w:val="en-US"/>
-        </w:rPr>
-        <w:t xml:space="preserve">number </w:t>
-      </w:r>
-      <w:r>
-        <w:rPr>
-          <w:lang w:val="en-US"/>
-        </w:rPr>
-        <w:t>attribute to which the text message is sent. The class constructor allows you to initialize a phone number. The class also includes a</w:t>
-      </w:r>
-      <w:r>
-        <w:rPr>
-          <w:lang w:val="en-US"/>
-        </w:rPr>
-        <w:t xml:space="preserve">ccessor and mutator </w:t>
-      </w:r>
-      <w:r>
-        <w:rPr>
-          <w:lang w:val="en-US"/>
-        </w:rPr>
-        <w:t>method</w:t>
-      </w:r>
-      <w:r>
-        <w:rPr>
-          <w:lang w:val="en-US"/>
-        </w:rPr>
-        <w:t>s</w:t>
-      </w:r>
-      <w:r>
-        <w:rPr>
-          <w:lang w:val="en-US"/>
-        </w:rPr>
-        <w:t xml:space="preserve"> to modify value of the attribute. Then </w:t>
-      </w:r>
-      <w:r>
-        <w:rPr>
-          <w:lang w:val="en-US"/>
-        </w:rPr>
-        <w:t xml:space="preserve">create </w:t>
-      </w:r>
-      <w:r>
-        <w:rPr>
-          <w:lang w:val="en-US"/>
-        </w:rPr>
-        <w:t xml:space="preserve">and send two </w:t>
-      </w:r>
-      <w:r>
-        <w:rPr>
+          <w:highlight w:val="darkGreen"/>
+          <w:lang w:val="en-US"/>
+        </w:rPr>
+      </w:pPr>
+      <w:r>
+        <w:rPr>
+          <w:highlight w:val="darkGreen"/>
+          <w:lang w:val="en-US"/>
+        </w:rPr>
+        <w:t xml:space="preserve">Using inheritance, define an SMS class that derives from the Message class and describes text messages sent from a mobile phone. The class contains the phone number attribute to which the text message is sent. The class constructor allows you to initialize a phone number. The class also includes accessor and mutator methods to modify </w:t>
+      </w:r>
+      <w:proofErr w:type="gramStart"/>
+      <w:r>
+        <w:rPr>
+          <w:highlight w:val="darkGreen"/>
+          <w:lang w:val="en-US"/>
+        </w:rPr>
+        <w:t>value</w:t>
+      </w:r>
+      <w:proofErr w:type="gramEnd"/>
+      <w:r>
+        <w:rPr>
+          <w:highlight w:val="darkGreen"/>
+          <w:lang w:val="en-US"/>
+        </w:rPr>
+        <w:t xml:space="preserve"> of the attribute. Then create and send two </w:t>
+      </w:r>
+      <w:r>
+        <w:rPr>
+          <w:highlight w:val="darkGreen"/>
           <w:lang w:val="en-US"/>
         </w:rPr>
         <w:t>mobile</w:t>
       </w:r>
       <w:r>
         <w:rPr>
+          <w:highlight w:val="darkGreen"/>
           <w:lang w:val="en-US"/>
         </w:rPr>
         <w:t xml:space="preserve"> messages.</w:t>
@@ -462,83 +451,83 @@
       <w:pPr>
         <w:pStyle w:val="Zadanie"/>
         <w:rPr>
-          <w:lang w:val="en-US"/>
-        </w:rPr>
-      </w:pPr>
-      <w:r>
-        <w:rPr>
-          <w:lang w:val="en-US"/>
-        </w:rPr>
-        <w:t>U</w:t>
-      </w:r>
-      <w:r>
-        <w:rPr>
-          <w:lang w:val="en-US"/>
-        </w:rPr>
-        <w:t xml:space="preserve">sing inheritance, define an Email class that derives from the Message class and describes messages sent using email. The class includes the following attributes: message subject and recipient's address. The class also includes </w:t>
-      </w:r>
-      <w:r>
-        <w:rPr>
+          <w:highlight w:val="darkGreen"/>
+          <w:lang w:val="en-US"/>
+        </w:rPr>
+      </w:pPr>
+      <w:r>
+        <w:rPr>
+          <w:highlight w:val="darkGreen"/>
+          <w:lang w:val="en-US"/>
+        </w:rPr>
+        <w:t xml:space="preserve">Using inheritance, define an Email class that derives from the Message class and describes messages sent using email. The class includes the following attributes: message subject and recipient's address. The class also includes </w:t>
+      </w:r>
+      <w:r>
+        <w:rPr>
+          <w:highlight w:val="darkGreen"/>
           <w:lang w:val="en-US"/>
         </w:rPr>
         <w:t xml:space="preserve">accessor and mutator </w:t>
       </w:r>
       <w:r>
         <w:rPr>
+          <w:highlight w:val="darkGreen"/>
           <w:lang w:val="en-US"/>
         </w:rPr>
         <w:t xml:space="preserve">methods for </w:t>
       </w:r>
       <w:r>
         <w:rPr>
+          <w:highlight w:val="darkGreen"/>
           <w:lang w:val="en-US"/>
         </w:rPr>
         <w:t xml:space="preserve">class </w:t>
       </w:r>
       <w:r>
         <w:rPr>
+          <w:highlight w:val="darkGreen"/>
           <w:lang w:val="en-US"/>
         </w:rPr>
         <w:t>attribute</w:t>
       </w:r>
       <w:r>
         <w:rPr>
+          <w:highlight w:val="darkGreen"/>
           <w:lang w:val="en-US"/>
         </w:rPr>
         <w:t>s</w:t>
       </w:r>
       <w:r>
         <w:rPr>
+          <w:highlight w:val="darkGreen"/>
           <w:lang w:val="en-US"/>
         </w:rPr>
         <w:t>. Add a constructor that allows you to create an email with the given subject and content</w:t>
       </w:r>
       <w:r>
         <w:rPr>
+          <w:highlight w:val="darkGreen"/>
           <w:lang w:val="en-US"/>
         </w:rPr>
         <w:t xml:space="preserve"> that is</w:t>
       </w:r>
       <w:r>
         <w:rPr>
-          <w:lang w:val="en-US"/>
-        </w:rPr>
-        <w:t xml:space="preserve"> sent to the given email address. </w:t>
-      </w:r>
-      <w:r>
-        <w:rPr>
-          <w:lang w:val="en-US"/>
-        </w:rPr>
-        <w:t xml:space="preserve">Then </w:t>
-      </w:r>
-      <w:r>
-        <w:rPr>
+          <w:highlight w:val="darkGreen"/>
+          <w:lang w:val="en-US"/>
+        </w:rPr>
+        <w:t xml:space="preserve"> sent to the given email address. Then </w:t>
+      </w:r>
+      <w:r>
+        <w:rPr>
+          <w:highlight w:val="darkGreen"/>
           <w:lang w:val="en-US"/>
         </w:rPr>
         <w:t>create</w:t>
       </w:r>
       <w:r>
         <w:rPr>
+          <w:highlight w:val="darkGreen"/>
           <w:lang w:val="en-US"/>
         </w:rPr>
         <w:t xml:space="preserve"> and send two emails.</w:t>
@@ -546,7 +535,7 @@
     </w:p>
     <w:p>
       <w:pPr>
-        <w:pStyle w:val="Nagwek1"/>
+        <w:pStyle w:val="Heading1"/>
       </w:pPr>
       <w:r>
         <w:lastRenderedPageBreak/>
@@ -557,34 +546,48 @@
       <w:pPr>
         <w:pStyle w:val="Zadanie"/>
         <w:rPr>
-          <w:lang w:val="en-US"/>
-        </w:rPr>
-      </w:pPr>
-      <w:r>
-        <w:rPr>
-          <w:lang w:val="en-US"/>
-        </w:rPr>
-        <w:t>Create a User class with the following attributes: first name, last name, email, phone number. Then modify the SMS and Email classes. Use User class objects instead of the phone number and email attributes.</w:t>
+          <w:highlight w:val="darkGreen"/>
+          <w:lang w:val="en-US"/>
+        </w:rPr>
+      </w:pPr>
+      <w:r>
+        <w:rPr>
+          <w:highlight w:val="darkGreen"/>
+          <w:lang w:val="en-US"/>
+        </w:rPr>
+        <w:t xml:space="preserve">Create a </w:t>
+      </w:r>
+      <w:proofErr w:type="gramStart"/>
+      <w:r>
+        <w:rPr>
+          <w:highlight w:val="darkGreen"/>
+          <w:lang w:val="en-US"/>
+        </w:rPr>
+        <w:t>User</w:t>
+      </w:r>
+      <w:proofErr w:type="gramEnd"/>
+      <w:r>
+        <w:rPr>
+          <w:highlight w:val="darkGreen"/>
+          <w:lang w:val="en-US"/>
+        </w:rPr>
+        <w:t xml:space="preserve"> class with the following attributes: first name, last name, email, phone number. Then modify the SMS and Email classes. Use User class objects instead of the phone number and email attributes.</w:t>
       </w:r>
     </w:p>
     <w:p>
       <w:pPr>
         <w:pStyle w:val="Zadanie"/>
         <w:rPr>
-          <w:lang w:val="en-US"/>
-        </w:rPr>
-      </w:pPr>
-      <w:r>
-        <w:rPr>
-          <w:lang w:val="en-US"/>
-        </w:rPr>
-        <w:t xml:space="preserve">Create a UML class diagram that includes the Message, SMS, Email, and User class definitions. </w:t>
-      </w:r>
-      <w:r>
-        <w:rPr>
-          <w:lang w:val="en-US"/>
-        </w:rPr>
-        <w:t>Pay attention to the relationships between the classes.</w:t>
+          <w:highlight w:val="darkGreen"/>
+          <w:lang w:val="en-US"/>
+        </w:rPr>
+      </w:pPr>
+      <w:r>
+        <w:rPr>
+          <w:highlight w:val="darkGreen"/>
+          <w:lang w:val="en-US"/>
+        </w:rPr>
+        <w:t>Create a UML class diagram that includes the Message, SMS, Email, and User class definitions. Pay attention to the relationships between the classes.</w:t>
       </w:r>
     </w:p>
     <w:p>
@@ -610,13 +613,47 @@
         <w:rPr>
           <w:lang w:val="en-US"/>
         </w:rPr>
-        <w:t xml:space="preserve"> abstract class Vehicle. Consider what attributes and methods (including abstract ones) an abstract class should contain. Add a constructor in the class to create a vehicle. Then, using inheritance, define Car, Bus, Truck classes representing specific types of vehicles. </w:t>
-      </w:r>
-      <w:r>
-        <w:rPr>
-          <w:lang w:val="en-US"/>
-        </w:rPr>
-        <w:t xml:space="preserve">Consider what attributes and methods </w:t>
+        <w:t xml:space="preserve"> abstract class Vehicle. Consider what attributes and methods (including abstract ones) an abstract class should contain. Add a constructor </w:t>
+      </w:r>
+      <w:proofErr w:type="gramStart"/>
+      <w:r>
+        <w:rPr>
+          <w:lang w:val="en-US"/>
+        </w:rPr>
+        <w:t>in</w:t>
+      </w:r>
+      <w:proofErr w:type="gramEnd"/>
+      <w:r>
+        <w:rPr>
+          <w:lang w:val="en-US"/>
+        </w:rPr>
+        <w:t xml:space="preserve"> the class to create a vehicle. Then, using inheritance, define Car, Bus, Truck classes representing specific types of vehicles. </w:t>
+      </w:r>
+      <w:r>
+        <w:rPr>
+          <w:lang w:val="en-US"/>
+        </w:rPr>
+        <w:t>Consider what attributes and me</w:t>
+      </w:r>
+      <w:r>
+        <w:rPr>
+          <w:lang w:val="en-US"/>
+        </w:rPr>
+        <w:t xml:space="preserve"> </w:t>
+      </w:r>
+      <w:proofErr w:type="spellStart"/>
+      <w:r>
+        <w:rPr>
+          <w:lang w:val="en-US"/>
+        </w:rPr>
+        <w:t>thods</w:t>
+      </w:r>
+      <w:proofErr w:type="spellEnd"/>
+      <w:r>
+        <w:rPr>
+          <w:lang w:val="en-US"/>
+        </w:rPr>
+        <w:t xml:space="preserve"> </w:t>
       </w:r>
       <w:r>
         <w:rPr>
@@ -697,7 +734,7 @@
     <w:sdtContent>
       <w:p>
         <w:pPr>
-          <w:pStyle w:val="Stopka"/>
+          <w:pStyle w:val="Footer"/>
           <w:jc w:val="center"/>
         </w:pPr>
         <w:r>
@@ -726,7 +763,7 @@
   </w:sdt>
   <w:p>
     <w:pPr>
-      <w:pStyle w:val="Stopka"/>
+      <w:pStyle w:val="Footer"/>
     </w:pPr>
   </w:p>
 </w:ftr>
@@ -978,7 +1015,7 @@
         <w:lvlText w:val="%1."/>
         <w:lvlJc w:val="left"/>
         <w:pPr>
-          <w:ind w:left="360" w:hanging="360"/>
+          <w:ind w:left="1353" w:hanging="360"/>
         </w:pPr>
         <w:rPr>
           <w:rFonts w:hint="default"/>
@@ -1539,16 +1576,16 @@
     <w:lsdException w:name="Unresolved Mention" w:semiHidden="1" w:unhideWhenUsed="1"/>
     <w:lsdException w:name="Smart Link" w:semiHidden="1" w:unhideWhenUsed="1"/>
   </w:latentStyles>
-  <w:style w:type="paragraph" w:default="1" w:styleId="Normalny">
+  <w:style w:type="paragraph" w:default="1" w:styleId="Normal">
     <w:name w:val="Normal"/>
     <w:qFormat/>
     <w:rsid w:val="001E7182"/>
   </w:style>
-  <w:style w:type="paragraph" w:styleId="Nagwek1">
+  <w:style w:type="paragraph" w:styleId="Heading1">
     <w:name w:val="heading 1"/>
-    <w:basedOn w:val="Normalny"/>
-    <w:next w:val="Normalny"/>
-    <w:link w:val="Nagwek1Znak"/>
+    <w:basedOn w:val="Normal"/>
+    <w:next w:val="Normal"/>
+    <w:link w:val="Heading1Char"/>
     <w:uiPriority w:val="9"/>
     <w:qFormat/>
     <w:rsid w:val="000B5E9E"/>
@@ -1567,11 +1604,11 @@
       <w:szCs w:val="32"/>
     </w:rPr>
   </w:style>
-  <w:style w:type="paragraph" w:styleId="Nagwek2">
+  <w:style w:type="paragraph" w:styleId="Heading2">
     <w:name w:val="heading 2"/>
-    <w:basedOn w:val="Normalny"/>
-    <w:next w:val="Normalny"/>
-    <w:link w:val="Nagwek2Znak"/>
+    <w:basedOn w:val="Normal"/>
+    <w:next w:val="Normal"/>
+    <w:link w:val="Heading2Char"/>
     <w:uiPriority w:val="9"/>
     <w:unhideWhenUsed/>
     <w:qFormat/>
@@ -1590,11 +1627,11 @@
       <w:szCs w:val="26"/>
     </w:rPr>
   </w:style>
-  <w:style w:type="paragraph" w:styleId="Nagwek3">
+  <w:style w:type="paragraph" w:styleId="Heading3">
     <w:name w:val="heading 3"/>
-    <w:basedOn w:val="Normalny"/>
-    <w:next w:val="Normalny"/>
-    <w:link w:val="Nagwek3Znak"/>
+    <w:basedOn w:val="Normal"/>
+    <w:next w:val="Normal"/>
+    <w:link w:val="Heading3Char"/>
     <w:uiPriority w:val="9"/>
     <w:unhideWhenUsed/>
     <w:qFormat/>
@@ -1612,13 +1649,13 @@
       <w:szCs w:val="24"/>
     </w:rPr>
   </w:style>
-  <w:style w:type="character" w:default="1" w:styleId="Domylnaczcionkaakapitu">
+  <w:style w:type="character" w:default="1" w:styleId="DefaultParagraphFont">
     <w:name w:val="Default Paragraph Font"/>
     <w:uiPriority w:val="1"/>
     <w:semiHidden/>
     <w:unhideWhenUsed/>
   </w:style>
-  <w:style w:type="table" w:default="1" w:styleId="Standardowy">
+  <w:style w:type="table" w:default="1" w:styleId="TableNormal">
     <w:name w:val="Normal Table"/>
     <w:uiPriority w:val="99"/>
     <w:semiHidden/>
@@ -1633,16 +1670,16 @@
       </w:tblCellMar>
     </w:tblPr>
   </w:style>
-  <w:style w:type="numbering" w:default="1" w:styleId="Bezlisty">
+  <w:style w:type="numbering" w:default="1" w:styleId="NoList">
     <w:name w:val="No List"/>
     <w:uiPriority w:val="99"/>
     <w:semiHidden/>
     <w:unhideWhenUsed/>
   </w:style>
-  <w:style w:type="character" w:customStyle="1" w:styleId="Nagwek1Znak">
-    <w:name w:val="Nagłówek 1 Znak"/>
-    <w:basedOn w:val="Domylnaczcionkaakapitu"/>
-    <w:link w:val="Nagwek1"/>
+  <w:style w:type="character" w:customStyle="1" w:styleId="Heading1Char">
+    <w:name w:val="Heading 1 Char"/>
+    <w:basedOn w:val="DefaultParagraphFont"/>
+    <w:link w:val="Heading1"/>
     <w:uiPriority w:val="9"/>
     <w:rsid w:val="000B5E9E"/>
     <w:rPr>
@@ -1653,10 +1690,10 @@
       <w:szCs w:val="32"/>
     </w:rPr>
   </w:style>
-  <w:style w:type="character" w:customStyle="1" w:styleId="Nagwek2Znak">
-    <w:name w:val="Nagłówek 2 Znak"/>
-    <w:basedOn w:val="Domylnaczcionkaakapitu"/>
-    <w:link w:val="Nagwek2"/>
+  <w:style w:type="character" w:customStyle="1" w:styleId="Heading2Char">
+    <w:name w:val="Heading 2 Char"/>
+    <w:basedOn w:val="DefaultParagraphFont"/>
+    <w:link w:val="Heading2"/>
     <w:uiPriority w:val="9"/>
     <w:rsid w:val="009B1D87"/>
     <w:rPr>
@@ -1666,11 +1703,11 @@
       <w:szCs w:val="26"/>
     </w:rPr>
   </w:style>
-  <w:style w:type="paragraph" w:styleId="Tytu">
+  <w:style w:type="paragraph" w:styleId="Title">
     <w:name w:val="Title"/>
-    <w:basedOn w:val="Normalny"/>
-    <w:next w:val="Normalny"/>
-    <w:link w:val="TytuZnak"/>
+    <w:basedOn w:val="Normal"/>
+    <w:next w:val="Normal"/>
+    <w:link w:val="TitleChar"/>
     <w:uiPriority w:val="10"/>
     <w:qFormat/>
     <w:rsid w:val="000B5E9E"/>
@@ -1691,10 +1728,10 @@
       <w:szCs w:val="56"/>
     </w:rPr>
   </w:style>
-  <w:style w:type="character" w:customStyle="1" w:styleId="TytuZnak">
-    <w:name w:val="Tytuł Znak"/>
-    <w:basedOn w:val="Domylnaczcionkaakapitu"/>
-    <w:link w:val="Tytu"/>
+  <w:style w:type="character" w:customStyle="1" w:styleId="TitleChar">
+    <w:name w:val="Title Char"/>
+    <w:basedOn w:val="DefaultParagraphFont"/>
+    <w:link w:val="Title"/>
     <w:uiPriority w:val="10"/>
     <w:rsid w:val="000B5E9E"/>
     <w:rPr>
@@ -1707,9 +1744,9 @@
       <w:szCs w:val="56"/>
     </w:rPr>
   </w:style>
-  <w:style w:type="paragraph" w:styleId="Akapitzlist">
+  <w:style w:type="paragraph" w:styleId="ListParagraph">
     <w:name w:val="List Paragraph"/>
-    <w:basedOn w:val="Normalny"/>
+    <w:basedOn w:val="Normal"/>
     <w:uiPriority w:val="34"/>
     <w:qFormat/>
     <w:rsid w:val="00E906BC"/>
@@ -1718,10 +1755,10 @@
       <w:contextualSpacing/>
     </w:pPr>
   </w:style>
-  <w:style w:type="paragraph" w:styleId="Nagwek">
+  <w:style w:type="paragraph" w:styleId="Header">
     <w:name w:val="header"/>
-    <w:basedOn w:val="Normalny"/>
-    <w:link w:val="NagwekZnak"/>
+    <w:basedOn w:val="Normal"/>
+    <w:link w:val="HeaderChar"/>
     <w:uiPriority w:val="99"/>
     <w:unhideWhenUsed/>
     <w:rsid w:val="00A205F7"/>
@@ -1733,17 +1770,17 @@
       <w:spacing w:after="0" w:line="240" w:lineRule="auto"/>
     </w:pPr>
   </w:style>
-  <w:style w:type="character" w:customStyle="1" w:styleId="NagwekZnak">
-    <w:name w:val="Nagłówek Znak"/>
-    <w:basedOn w:val="Domylnaczcionkaakapitu"/>
-    <w:link w:val="Nagwek"/>
+  <w:style w:type="character" w:customStyle="1" w:styleId="HeaderChar">
+    <w:name w:val="Header Char"/>
+    <w:basedOn w:val="DefaultParagraphFont"/>
+    <w:link w:val="Header"/>
     <w:uiPriority w:val="99"/>
     <w:rsid w:val="00A205F7"/>
   </w:style>
-  <w:style w:type="paragraph" w:styleId="Stopka">
+  <w:style w:type="paragraph" w:styleId="Footer">
     <w:name w:val="footer"/>
-    <w:basedOn w:val="Normalny"/>
-    <w:link w:val="StopkaZnak"/>
+    <w:basedOn w:val="Normal"/>
+    <w:link w:val="FooterChar"/>
     <w:uiPriority w:val="99"/>
     <w:unhideWhenUsed/>
     <w:rsid w:val="00A205F7"/>
@@ -1755,17 +1792,17 @@
       <w:spacing w:after="0" w:line="240" w:lineRule="auto"/>
     </w:pPr>
   </w:style>
-  <w:style w:type="character" w:customStyle="1" w:styleId="StopkaZnak">
-    <w:name w:val="Stopka Znak"/>
-    <w:basedOn w:val="Domylnaczcionkaakapitu"/>
-    <w:link w:val="Stopka"/>
+  <w:style w:type="character" w:customStyle="1" w:styleId="FooterChar">
+    <w:name w:val="Footer Char"/>
+    <w:basedOn w:val="DefaultParagraphFont"/>
+    <w:link w:val="Footer"/>
     <w:uiPriority w:val="99"/>
     <w:rsid w:val="00A205F7"/>
   </w:style>
-  <w:style w:type="paragraph" w:styleId="Tekstdymka">
+  <w:style w:type="paragraph" w:styleId="BalloonText">
     <w:name w:val="Balloon Text"/>
-    <w:basedOn w:val="Normalny"/>
-    <w:link w:val="TekstdymkaZnak"/>
+    <w:basedOn w:val="Normal"/>
+    <w:link w:val="BalloonTextChar"/>
     <w:uiPriority w:val="99"/>
     <w:semiHidden/>
     <w:unhideWhenUsed/>
@@ -1779,10 +1816,10 @@
       <w:szCs w:val="18"/>
     </w:rPr>
   </w:style>
-  <w:style w:type="character" w:customStyle="1" w:styleId="TekstdymkaZnak">
-    <w:name w:val="Tekst dymka Znak"/>
-    <w:basedOn w:val="Domylnaczcionkaakapitu"/>
-    <w:link w:val="Tekstdymka"/>
+  <w:style w:type="character" w:customStyle="1" w:styleId="BalloonTextChar">
+    <w:name w:val="Balloon Text Char"/>
+    <w:basedOn w:val="DefaultParagraphFont"/>
+    <w:link w:val="BalloonText"/>
     <w:uiPriority w:val="99"/>
     <w:semiHidden/>
     <w:rsid w:val="005715F1"/>
@@ -1792,10 +1829,10 @@
       <w:szCs w:val="18"/>
     </w:rPr>
   </w:style>
-  <w:style w:type="paragraph" w:styleId="Tekstprzypisukocowego">
+  <w:style w:type="paragraph" w:styleId="EndnoteText">
     <w:name w:val="endnote text"/>
-    <w:basedOn w:val="Normalny"/>
-    <w:link w:val="TekstprzypisukocowegoZnak"/>
+    <w:basedOn w:val="Normal"/>
+    <w:link w:val="EndnoteTextChar"/>
     <w:uiPriority w:val="99"/>
     <w:semiHidden/>
     <w:unhideWhenUsed/>
@@ -1808,10 +1845,10 @@
       <w:szCs w:val="20"/>
     </w:rPr>
   </w:style>
-  <w:style w:type="character" w:customStyle="1" w:styleId="TekstprzypisukocowegoZnak">
-    <w:name w:val="Tekst przypisu końcowego Znak"/>
-    <w:basedOn w:val="Domylnaczcionkaakapitu"/>
-    <w:link w:val="Tekstprzypisukocowego"/>
+  <w:style w:type="character" w:customStyle="1" w:styleId="EndnoteTextChar">
+    <w:name w:val="Endnote Text Char"/>
+    <w:basedOn w:val="DefaultParagraphFont"/>
+    <w:link w:val="EndnoteText"/>
     <w:uiPriority w:val="99"/>
     <w:semiHidden/>
     <w:rsid w:val="004145ED"/>
@@ -1820,9 +1857,9 @@
       <w:szCs w:val="20"/>
     </w:rPr>
   </w:style>
-  <w:style w:type="character" w:styleId="Odwoanieprzypisukocowego">
+  <w:style w:type="character" w:styleId="EndnoteReference">
     <w:name w:val="endnote reference"/>
-    <w:basedOn w:val="Domylnaczcionkaakapitu"/>
+    <w:basedOn w:val="DefaultParagraphFont"/>
     <w:uiPriority w:val="99"/>
     <w:semiHidden/>
     <w:unhideWhenUsed/>
@@ -1831,9 +1868,9 @@
       <w:vertAlign w:val="superscript"/>
     </w:rPr>
   </w:style>
-  <w:style w:type="character" w:styleId="Hipercze">
+  <w:style w:type="character" w:styleId="Hyperlink">
     <w:name w:val="Hyperlink"/>
-    <w:basedOn w:val="Domylnaczcionkaakapitu"/>
+    <w:basedOn w:val="DefaultParagraphFont"/>
     <w:uiPriority w:val="99"/>
     <w:unhideWhenUsed/>
     <w:rsid w:val="00926012"/>
@@ -1842,9 +1879,9 @@
       <w:u w:val="single"/>
     </w:rPr>
   </w:style>
-  <w:style w:type="character" w:styleId="UyteHipercze">
+  <w:style w:type="character" w:styleId="FollowedHyperlink">
     <w:name w:val="FollowedHyperlink"/>
-    <w:basedOn w:val="Domylnaczcionkaakapitu"/>
+    <w:basedOn w:val="DefaultParagraphFont"/>
     <w:uiPriority w:val="99"/>
     <w:semiHidden/>
     <w:unhideWhenUsed/>
@@ -1854,9 +1891,9 @@
       <w:u w:val="single"/>
     </w:rPr>
   </w:style>
-  <w:style w:type="character" w:styleId="Nierozpoznanawzmianka">
+  <w:style w:type="character" w:styleId="UnresolvedMention">
     <w:name w:val="Unresolved Mention"/>
-    <w:basedOn w:val="Domylnaczcionkaakapitu"/>
+    <w:basedOn w:val="DefaultParagraphFont"/>
     <w:uiPriority w:val="99"/>
     <w:semiHidden/>
     <w:unhideWhenUsed/>
@@ -1868,7 +1905,7 @@
   </w:style>
   <w:style w:type="paragraph" w:customStyle="1" w:styleId="Akapitnumerowany">
     <w:name w:val="Akapit numerowany"/>
-    <w:basedOn w:val="Akapitzlist"/>
+    <w:basedOn w:val="ListParagraph"/>
     <w:qFormat/>
     <w:rsid w:val="00BD674A"/>
     <w:pPr>
@@ -1882,9 +1919,9 @@
       <w:lang w:val="pl-PL"/>
     </w:rPr>
   </w:style>
-  <w:style w:type="character" w:styleId="Odwoaniedokomentarza">
+  <w:style w:type="character" w:styleId="CommentReference">
     <w:name w:val="annotation reference"/>
-    <w:basedOn w:val="Domylnaczcionkaakapitu"/>
+    <w:basedOn w:val="DefaultParagraphFont"/>
     <w:uiPriority w:val="99"/>
     <w:semiHidden/>
     <w:unhideWhenUsed/>
@@ -1894,10 +1931,10 @@
       <w:szCs w:val="16"/>
     </w:rPr>
   </w:style>
-  <w:style w:type="paragraph" w:styleId="Tekstkomentarza">
+  <w:style w:type="paragraph" w:styleId="CommentText">
     <w:name w:val="annotation text"/>
-    <w:basedOn w:val="Normalny"/>
-    <w:link w:val="TekstkomentarzaZnak"/>
+    <w:basedOn w:val="Normal"/>
+    <w:link w:val="CommentTextChar"/>
     <w:uiPriority w:val="99"/>
     <w:semiHidden/>
     <w:unhideWhenUsed/>
@@ -1910,10 +1947,10 @@
       <w:szCs w:val="20"/>
     </w:rPr>
   </w:style>
-  <w:style w:type="character" w:customStyle="1" w:styleId="TekstkomentarzaZnak">
-    <w:name w:val="Tekst komentarza Znak"/>
-    <w:basedOn w:val="Domylnaczcionkaakapitu"/>
-    <w:link w:val="Tekstkomentarza"/>
+  <w:style w:type="character" w:customStyle="1" w:styleId="CommentTextChar">
+    <w:name w:val="Comment Text Char"/>
+    <w:basedOn w:val="DefaultParagraphFont"/>
+    <w:link w:val="CommentText"/>
     <w:uiPriority w:val="99"/>
     <w:semiHidden/>
     <w:rsid w:val="00304BC0"/>
@@ -1922,11 +1959,11 @@
       <w:szCs w:val="20"/>
     </w:rPr>
   </w:style>
-  <w:style w:type="paragraph" w:styleId="Tematkomentarza">
+  <w:style w:type="paragraph" w:styleId="CommentSubject">
     <w:name w:val="annotation subject"/>
-    <w:basedOn w:val="Tekstkomentarza"/>
-    <w:next w:val="Tekstkomentarza"/>
-    <w:link w:val="TematkomentarzaZnak"/>
+    <w:basedOn w:val="CommentText"/>
+    <w:next w:val="CommentText"/>
+    <w:link w:val="CommentSubjectChar"/>
     <w:uiPriority w:val="99"/>
     <w:semiHidden/>
     <w:unhideWhenUsed/>
@@ -1936,10 +1973,10 @@
       <w:bCs/>
     </w:rPr>
   </w:style>
-  <w:style w:type="character" w:customStyle="1" w:styleId="TematkomentarzaZnak">
-    <w:name w:val="Temat komentarza Znak"/>
-    <w:basedOn w:val="TekstkomentarzaZnak"/>
-    <w:link w:val="Tematkomentarza"/>
+  <w:style w:type="character" w:customStyle="1" w:styleId="CommentSubjectChar">
+    <w:name w:val="Comment Subject Char"/>
+    <w:basedOn w:val="CommentTextChar"/>
+    <w:link w:val="CommentSubject"/>
     <w:uiPriority w:val="99"/>
     <w:semiHidden/>
     <w:rsid w:val="00304BC0"/>
@@ -1952,7 +1989,7 @@
   </w:style>
   <w:style w:type="numbering" w:customStyle="1" w:styleId="Zadanianumerowane">
     <w:name w:val="Zadania numerowane"/>
-    <w:basedOn w:val="Bezlisty"/>
+    <w:basedOn w:val="NoList"/>
     <w:uiPriority w:val="99"/>
     <w:rsid w:val="001E7182"/>
     <w:pPr>
@@ -1963,7 +2000,7 @@
   </w:style>
   <w:style w:type="paragraph" w:customStyle="1" w:styleId="Zadanie">
     <w:name w:val="Zadanie"/>
-    <w:basedOn w:val="Normalny"/>
+    <w:basedOn w:val="Normal"/>
     <w:qFormat/>
     <w:rsid w:val="00C413CB"/>
     <w:pPr>
@@ -1979,7 +2016,7 @@
   </w:style>
   <w:style w:type="paragraph" w:customStyle="1" w:styleId="Polecenie">
     <w:name w:val="Polecenie"/>
-    <w:basedOn w:val="Normalny"/>
+    <w:basedOn w:val="Normal"/>
     <w:qFormat/>
     <w:rsid w:val="00C413CB"/>
     <w:pPr>
@@ -1991,10 +2028,10 @@
       <w:ind w:left="1565" w:hanging="357"/>
     </w:pPr>
   </w:style>
-  <w:style w:type="character" w:customStyle="1" w:styleId="Nagwek3Znak">
-    <w:name w:val="Nagłówek 3 Znak"/>
-    <w:basedOn w:val="Domylnaczcionkaakapitu"/>
-    <w:link w:val="Nagwek3"/>
+  <w:style w:type="character" w:customStyle="1" w:styleId="Heading3Char">
+    <w:name w:val="Heading 3 Char"/>
+    <w:basedOn w:val="DefaultParagraphFont"/>
+    <w:link w:val="Heading3"/>
     <w:uiPriority w:val="9"/>
     <w:rsid w:val="00CF6B36"/>
     <w:rPr>
